--- a/Project Design and planning/Project Design Phase 1/Proposed Solution.docx
+++ b/Project Design and planning/Project Design Phase 1/Proposed Solution.docx
@@ -58,7 +58,6 @@
         <w:tblCellMar>
           <w:top w:w="91" w:type="dxa"/>
           <w:left w:w="113" w:type="dxa"/>
-          <w:bottom w:w="0" w:type="dxa"/>
           <w:right w:w="115" w:type="dxa"/>
         </w:tblCellMar>
         <w:tblLook w:val="04A0" w:firstRow="1" w:lastRow="0" w:firstColumn="1" w:lastColumn="0" w:noHBand="0" w:noVBand="1"/>
@@ -137,6 +136,43 @@
           <w:p>
             <w:r>
               <w:t xml:space="preserve">PERSONAL EXPENSE TRACKER  </w:t>
+            </w:r>
+          </w:p>
+        </w:tc>
+      </w:tr>
+      <w:tr>
+        <w:trPr>
+          <w:trHeight w:val="341"/>
+        </w:trPr>
+        <w:tc>
+          <w:tcPr>
+            <w:tcW w:w="4510" w:type="dxa"/>
+            <w:tcBorders>
+              <w:top w:val="single" w:sz="2" w:space="0" w:color="000000"/>
+              <w:left w:val="single" w:sz="2" w:space="0" w:color="000000"/>
+              <w:bottom w:val="single" w:sz="2" w:space="0" w:color="000000"/>
+              <w:right w:val="single" w:sz="2" w:space="0" w:color="000000"/>
+            </w:tcBorders>
+          </w:tcPr>
+          <w:p>
+            <w:r>
+              <w:t>Team ID</w:t>
+            </w:r>
+          </w:p>
+        </w:tc>
+        <w:tc>
+          <w:tcPr>
+            <w:tcW w:w="4511" w:type="dxa"/>
+            <w:tcBorders>
+              <w:top w:val="single" w:sz="2" w:space="0" w:color="000000"/>
+              <w:left w:val="single" w:sz="2" w:space="0" w:color="000000"/>
+              <w:bottom w:val="single" w:sz="2" w:space="0" w:color="000000"/>
+              <w:right w:val="single" w:sz="2" w:space="0" w:color="000000"/>
+            </w:tcBorders>
+          </w:tcPr>
+          <w:p>
+            <w:r>
+              <w:t>PNT2022TMID08698</w:t>
             </w:r>
           </w:p>
         </w:tc>
@@ -223,7 +259,6 @@
         <w:tblCellMar>
           <w:top w:w="78" w:type="dxa"/>
           <w:left w:w="113" w:type="dxa"/>
-          <w:bottom w:w="0" w:type="dxa"/>
           <w:right w:w="73" w:type="dxa"/>
         </w:tblCellMar>
         <w:tblLook w:val="04A0" w:firstRow="1" w:lastRow="0" w:firstColumn="1" w:lastColumn="0" w:noHBand="0" w:noVBand="1"/>
@@ -379,15 +414,28 @@
               <w:spacing w:after="1" w:line="258" w:lineRule="auto"/>
             </w:pPr>
             <w:r>
-              <w:t xml:space="preserve">Not only in our homes ,Expenses are need to be tracked in many large scale and small scale sectors such as in many schools, colleges, marketing companies , departmental stores , etc </w:t>
+              <w:t xml:space="preserve">Not only in our </w:t>
+            </w:r>
+            <w:proofErr w:type="gramStart"/>
+            <w:r>
+              <w:t>homes ,Expenses</w:t>
+            </w:r>
+            <w:proofErr w:type="gramEnd"/>
+            <w:r>
+              <w:t xml:space="preserve"> are need to be tracked in many large scale and small scale sectors such as in many schools, colleges, marketing companies , departmental stores , etc </w:t>
             </w:r>
           </w:p>
           <w:p>
             <w:pPr>
               <w:spacing w:after="2" w:line="256" w:lineRule="auto"/>
             </w:pPr>
-            <w:r>
-              <w:t xml:space="preserve">So in order to optimize their work and make peoples life easier our expense tracker </w:t>
+            <w:proofErr w:type="gramStart"/>
+            <w:r>
+              <w:t>So</w:t>
+            </w:r>
+            <w:proofErr w:type="gramEnd"/>
+            <w:r>
+              <w:t xml:space="preserve"> in order to optimize their work and make peoples life easier our expense tracker </w:t>
             </w:r>
           </w:p>
           <w:p>
